--- a/תוכן/שאלות/שאלות איזון מחלות כרוניות.docx
+++ b/תוכן/שאלות/שאלות איזון מחלות כרוניות.docx
@@ -1,6 +1,6 @@
 
 <file path=word/document.xml><?xml version="1.0" encoding="utf-8"?>
-<w:document xmlns:wpc="http://schemas.microsoft.com/office/word/2010/wordprocessingCanvas" xmlns:cx="http://schemas.microsoft.com/office/drawing/2014/chartex" xmlns:cx1="http://schemas.microsoft.com/office/drawing/2015/9/8/chartex" xmlns:cx2="http://schemas.microsoft.com/office/drawing/2015/10/21/chartex" xmlns:cx3="http://schemas.microsoft.com/office/drawing/2016/5/9/chartex" xmlns:cx4="http://schemas.microsoft.com/office/drawing/2016/5/10/chartex" xmlns:cx5="http://schemas.microsoft.com/office/drawing/2016/5/11/chartex" xmlns:cx6="http://schemas.microsoft.com/office/drawing/2016/5/12/chartex" xmlns:cx7="http://schemas.microsoft.com/office/drawing/2016/5/13/chartex" xmlns:cx8="http://schemas.microsoft.com/office/drawing/2016/5/14/chartex" xmlns:mc="http://schemas.openxmlformats.org/markup-compatibility/2006" xmlns:aink="http://schemas.microsoft.com/office/drawing/2016/ink" xmlns:am3d="http://schemas.microsoft.com/office/drawing/2017/model3d" xmlns:o="urn:schemas-microsoft-com:office:office" xmlns:r="http://schemas.openxmlformats.org/officeDocument/2006/relationships" xmlns:m="http://schemas.openxmlformats.org/officeDocument/2006/math" xmlns:v="urn:schemas-microsoft-com:vml" xmlns:wp14="http://schemas.microsoft.com/office/word/2010/wordprocessingDrawing" xmlns:wp="http://schemas.openxmlformats.org/drawingml/2006/wordprocessingDrawing" xmlns:w10="urn:schemas-microsoft-com:office:word" xmlns:w="http://schemas.openxmlformats.org/wordprocessingml/2006/main" xmlns:w14="http://schemas.microsoft.com/office/word/2010/wordml" xmlns:w15="http://schemas.microsoft.com/office/word/2012/wordml" xmlns:w16cex="http://schemas.microsoft.com/office/word/2018/wordml/cex" xmlns:w16cid="http://schemas.microsoft.com/office/word/2016/wordml/cid" xmlns:w16="http://schemas.microsoft.com/office/word/2018/wordml" xmlns:w16se="http://schemas.microsoft.com/office/word/2015/wordml/symex" xmlns:wpg="http://schemas.microsoft.com/office/word/2010/wordprocessingGroup" xmlns:wpi="http://schemas.microsoft.com/office/word/2010/wordprocessingInk" xmlns:wne="http://schemas.microsoft.com/office/word/2006/wordml" xmlns:wps="http://schemas.microsoft.com/office/word/2010/wordprocessingShape" mc:Ignorable="w14 w15 w16se w16cid w16 w16cex wp14">
+<w:document xmlns:wpc="http://schemas.microsoft.com/office/word/2010/wordprocessingCanvas" xmlns:mc="http://schemas.openxmlformats.org/markup-compatibility/2006" xmlns:o="urn:schemas-microsoft-com:office:office" xmlns:r="http://schemas.openxmlformats.org/officeDocument/2006/relationships" xmlns:m="http://schemas.openxmlformats.org/officeDocument/2006/math" xmlns:v="urn:schemas-microsoft-com:vml" xmlns:wp14="http://schemas.microsoft.com/office/word/2010/wordprocessingDrawing" xmlns:wp="http://schemas.openxmlformats.org/drawingml/2006/wordprocessingDrawing" xmlns:w10="urn:schemas-microsoft-com:office:word" xmlns:w="http://schemas.openxmlformats.org/wordprocessingml/2006/main" xmlns:w14="http://schemas.microsoft.com/office/word/2010/wordml" xmlns:w15="http://schemas.microsoft.com/office/word/2012/wordml" xmlns:wpg="http://schemas.microsoft.com/office/word/2010/wordprocessingGroup" xmlns:wpi="http://schemas.microsoft.com/office/word/2010/wordprocessingInk" xmlns:wne="http://schemas.microsoft.com/office/word/2006/wordml" xmlns:wps="http://schemas.microsoft.com/office/word/2010/wordprocessingShape" mc:Ignorable="w14 w15 wp14">
   <w:body>
     <w:p>
       <w:pPr>
@@ -681,6 +681,20 @@
     </w:p>
     <w:p>
       <w:pPr>
+        <w:rPr>
+          <w:rtl/>
+        </w:rPr>
+      </w:pPr>
+    </w:p>
+    <w:p>
+      <w:pPr>
+        <w:rPr>
+          <w:rtl/>
+        </w:rPr>
+      </w:pPr>
+    </w:p>
+    <w:p>
+      <w:pPr>
         <w:pStyle w:val="a3"/>
         <w:numPr>
           <w:ilvl w:val="0"/>
@@ -692,6 +706,7 @@
           <w:rFonts w:hint="cs"/>
           <w:rtl/>
         </w:rPr>
+        <w:lastRenderedPageBreak/>
         <w:t xml:space="preserve">מהן תופעות הלוואי העיקריות של התרופות </w:t>
       </w:r>
       <w:r>
@@ -772,19 +787,13 @@
           <w:ilvl w:val="0"/>
           <w:numId w:val="8"/>
         </w:numPr>
-        <w:rPr>
-          <w:b/>
-          <w:bCs/>
-        </w:rPr>
-      </w:pPr>
-      <w:r>
-        <w:rPr>
-          <w:rFonts w:hint="cs"/>
-          <w:b/>
-          <w:bCs/>
-          <w:rtl/>
-        </w:rPr>
-        <w:t>בצקת ריאות וקוצר נשימה עקב הצטברות נוזלים בריאות (נדיר)</w:t>
+      </w:pPr>
+      <w:r>
+        <w:rPr>
+          <w:rFonts w:hint="cs"/>
+          <w:rtl/>
+        </w:rPr>
+        <w:t>קוצר נשימה הנובע מהתכווצות סמפונות</w:t>
       </w:r>
     </w:p>
     <w:p>
@@ -800,8 +809,30 @@
           <w:rFonts w:hint="cs"/>
           <w:rtl/>
         </w:rPr>
-        <w:lastRenderedPageBreak/>
-        <w:t>קוצר נשימה הנובע מהתכווצות סמפונות</w:t>
+        <w:t xml:space="preserve">תחושת </w:t>
+      </w:r>
+      <w:proofErr w:type="spellStart"/>
+      <w:r>
+        <w:rPr>
+          <w:rFonts w:hint="cs"/>
+          <w:rtl/>
+        </w:rPr>
+        <w:t>פלפיטציות</w:t>
+      </w:r>
+      <w:proofErr w:type="spellEnd"/>
+      <w:r>
+        <w:rPr>
+          <w:rFonts w:hint="cs"/>
+          <w:rtl/>
+        </w:rPr>
+        <w:t xml:space="preserve"> (</w:t>
+      </w:r>
+      <w:r>
+        <w:rPr>
+          <w:rFonts w:hint="cs"/>
+          <w:rtl/>
+        </w:rPr>
+        <w:t>הרגשה של דפיקות לב חזקות במנוחה)</w:t>
       </w:r>
     </w:p>
     <w:p>
@@ -817,46 +848,123 @@
           <w:rFonts w:hint="cs"/>
           <w:rtl/>
         </w:rPr>
-        <w:t xml:space="preserve">תחושת </w:t>
+        <w:t>ידירה בספידת הסידן במערכת העיכול</w:t>
+      </w:r>
+    </w:p>
+    <w:p>
+      <w:pPr>
+        <w:rPr>
+          <w:rtl/>
+        </w:rPr>
+      </w:pPr>
+    </w:p>
+    <w:p>
+      <w:pPr>
+        <w:pStyle w:val="a3"/>
+        <w:numPr>
+          <w:ilvl w:val="0"/>
+          <w:numId w:val="1"/>
+        </w:numPr>
+      </w:pPr>
+      <w:r>
+        <w:rPr>
+          <w:rFonts w:hint="cs"/>
+          <w:rtl/>
+        </w:rPr>
+        <w:t xml:space="preserve">מהו מנגנון הפעולה של </w:t>
       </w:r>
       <w:proofErr w:type="spellStart"/>
       <w:r>
-        <w:rPr>
-          <w:rFonts w:hint="cs"/>
-          <w:rtl/>
-        </w:rPr>
-        <w:t>פלפיטציות</w:t>
+        <w:t>enaladex</w:t>
       </w:r>
       <w:proofErr w:type="spellEnd"/>
       <w:r>
-        <w:rPr>
-          <w:rFonts w:hint="cs"/>
-          <w:rtl/>
-        </w:rPr>
         <w:t xml:space="preserve"> (</w:t>
       </w:r>
-      <w:r>
-        <w:rPr>
-          <w:rFonts w:hint="cs"/>
-          <w:rtl/>
-        </w:rPr>
-        <w:t>הרגשה של דפיקות לב חזקות במנוחה)</w:t>
-      </w:r>
-    </w:p>
-    <w:p>
-      <w:pPr>
-        <w:pStyle w:val="a3"/>
-        <w:numPr>
-          <w:ilvl w:val="0"/>
-          <w:numId w:val="8"/>
-        </w:numPr>
-      </w:pPr>
-      <w:r>
-        <w:rPr>
-          <w:rFonts w:hint="cs"/>
-          <w:rtl/>
-        </w:rPr>
-        <w:t>ידירה בספידת הסידן במערכת העיכול</w:t>
+      <w:proofErr w:type="spellStart"/>
+      <w:r>
+        <w:t>enalapril</w:t>
+      </w:r>
+      <w:proofErr w:type="spellEnd"/>
+      <w:r>
+        <w:t>)</w:t>
+      </w:r>
+      <w:r>
+        <w:rPr>
+          <w:rFonts w:hint="cs"/>
+          <w:rtl/>
+        </w:rPr>
+        <w:t>?</w:t>
+      </w:r>
+    </w:p>
+    <w:p>
+      <w:pPr>
+        <w:pStyle w:val="a3"/>
+        <w:numPr>
+          <w:ilvl w:val="0"/>
+          <w:numId w:val="9"/>
+        </w:numPr>
+        <w:rPr>
+          <w:b/>
+          <w:bCs/>
+        </w:rPr>
+      </w:pPr>
+      <w:r>
+        <w:rPr>
+          <w:rFonts w:hint="cs"/>
+          <w:b/>
+          <w:bCs/>
+          <w:rtl/>
+        </w:rPr>
+        <w:t>מרחיב כלי דם ומגביר הפרשת נוזלים ומלחים בשתן.</w:t>
+      </w:r>
+    </w:p>
+    <w:p>
+      <w:pPr>
+        <w:pStyle w:val="a3"/>
+        <w:numPr>
+          <w:ilvl w:val="0"/>
+          <w:numId w:val="9"/>
+        </w:numPr>
+      </w:pPr>
+      <w:r>
+        <w:rPr>
+          <w:rFonts w:hint="cs"/>
+          <w:rtl/>
+        </w:rPr>
+        <w:t>מוריד את קצב הלב ועוצמת הפעימה</w:t>
+      </w:r>
+    </w:p>
+    <w:p>
+      <w:pPr>
+        <w:pStyle w:val="a3"/>
+        <w:numPr>
+          <w:ilvl w:val="0"/>
+          <w:numId w:val="9"/>
+        </w:numPr>
+      </w:pPr>
+      <w:r>
+        <w:rPr>
+          <w:rFonts w:hint="cs"/>
+          <w:rtl/>
+        </w:rPr>
+        <w:t>משתן ומוריד את תפוקת הלב</w:t>
+      </w:r>
+    </w:p>
+    <w:p>
+      <w:pPr>
+        <w:pStyle w:val="a3"/>
+        <w:numPr>
+          <w:ilvl w:val="0"/>
+          <w:numId w:val="9"/>
+        </w:numPr>
+      </w:pPr>
+      <w:r>
+        <w:rPr>
+          <w:rFonts w:hint="cs"/>
+          <w:rtl/>
+        </w:rPr>
+        <w:t>הרחבת כלי דם וסמפונות</w:t>
       </w:r>
     </w:p>
     <w:p>
@@ -879,7 +987,7 @@
           <w:rFonts w:hint="cs"/>
           <w:rtl/>
         </w:rPr>
-        <w:t xml:space="preserve">מהו מנגנון הפעולה של </w:t>
+        <w:t xml:space="preserve">מהן ההתוויות למתן </w:t>
       </w:r>
       <w:proofErr w:type="spellStart"/>
       <w:r>
@@ -887,7 +995,15 @@
       </w:r>
       <w:proofErr w:type="spellEnd"/>
       <w:r>
-        <w:t xml:space="preserve"> (enalapril)</w:t>
+        <w:t xml:space="preserve"> (</w:t>
+      </w:r>
+      <w:proofErr w:type="spellStart"/>
+      <w:r>
+        <w:t>enalapril</w:t>
+      </w:r>
+      <w:proofErr w:type="spellEnd"/>
+      <w:r>
+        <w:t>)</w:t>
       </w:r>
       <w:r>
         <w:rPr>
@@ -902,69 +1018,74 @@
         <w:pStyle w:val="a3"/>
         <w:numPr>
           <w:ilvl w:val="0"/>
-          <w:numId w:val="9"/>
-        </w:numPr>
-        <w:rPr>
-          <w:b/>
-          <w:bCs/>
-        </w:rPr>
-      </w:pPr>
-      <w:r>
-        <w:rPr>
-          <w:rFonts w:hint="cs"/>
-          <w:b/>
-          <w:bCs/>
-          <w:rtl/>
-        </w:rPr>
-        <w:t>מרחיב כלי דם ומגביר הפרשת נוזלים ומלחים בשתן.</w:t>
-      </w:r>
-    </w:p>
-    <w:p>
-      <w:pPr>
-        <w:pStyle w:val="a3"/>
-        <w:numPr>
-          <w:ilvl w:val="0"/>
-          <w:numId w:val="9"/>
-        </w:numPr>
-      </w:pPr>
-      <w:r>
-        <w:rPr>
-          <w:rFonts w:hint="cs"/>
-          <w:rtl/>
-        </w:rPr>
-        <w:t>מוריד את קצב הלב ועוצמת הפעימה</w:t>
-      </w:r>
-    </w:p>
-    <w:p>
-      <w:pPr>
-        <w:pStyle w:val="a3"/>
-        <w:numPr>
-          <w:ilvl w:val="0"/>
-          <w:numId w:val="9"/>
-        </w:numPr>
-      </w:pPr>
-      <w:r>
-        <w:rPr>
-          <w:rFonts w:hint="cs"/>
-          <w:rtl/>
-        </w:rPr>
-        <w:t>משתן ומוריד את תפוקת הלב</w:t>
-      </w:r>
-    </w:p>
-    <w:p>
-      <w:pPr>
-        <w:pStyle w:val="a3"/>
-        <w:numPr>
-          <w:ilvl w:val="0"/>
-          <w:numId w:val="9"/>
-        </w:numPr>
-      </w:pPr>
-      <w:r>
-        <w:rPr>
-          <w:rFonts w:hint="cs"/>
-          <w:rtl/>
-        </w:rPr>
-        <w:t>הרחבת כלי דם וסמפונות</w:t>
+          <w:numId w:val="10"/>
+        </w:numPr>
+      </w:pPr>
+      <w:r>
+        <w:rPr>
+          <w:rFonts w:hint="cs"/>
+          <w:rtl/>
+        </w:rPr>
+        <w:t>אנמיה חרמשית</w:t>
+      </w:r>
+    </w:p>
+    <w:p>
+      <w:pPr>
+        <w:pStyle w:val="a3"/>
+        <w:numPr>
+          <w:ilvl w:val="0"/>
+          <w:numId w:val="10"/>
+        </w:numPr>
+      </w:pPr>
+      <w:r>
+        <w:rPr>
+          <w:rFonts w:hint="cs"/>
+          <w:rtl/>
+        </w:rPr>
+        <w:t xml:space="preserve">סוכרת מסוג </w:t>
+      </w:r>
+      <w:proofErr w:type="spellStart"/>
+      <w:r>
+        <w:t>ll</w:t>
+      </w:r>
+      <w:proofErr w:type="spellEnd"/>
+    </w:p>
+    <w:p>
+      <w:pPr>
+        <w:pStyle w:val="a3"/>
+        <w:numPr>
+          <w:ilvl w:val="0"/>
+          <w:numId w:val="10"/>
+        </w:numPr>
+      </w:pPr>
+      <w:r>
+        <w:rPr>
+          <w:rFonts w:hint="cs"/>
+          <w:rtl/>
+        </w:rPr>
+        <w:t>יתר שומנים בדם</w:t>
+      </w:r>
+    </w:p>
+    <w:p>
+      <w:pPr>
+        <w:pStyle w:val="a3"/>
+        <w:numPr>
+          <w:ilvl w:val="0"/>
+          <w:numId w:val="10"/>
+        </w:numPr>
+        <w:rPr>
+          <w:b/>
+          <w:bCs/>
+        </w:rPr>
+      </w:pPr>
+      <w:r>
+        <w:rPr>
+          <w:rFonts w:hint="cs"/>
+          <w:b/>
+          <w:bCs/>
+          <w:rtl/>
+        </w:rPr>
+        <w:t>אי ספיקת לב</w:t>
       </w:r>
     </w:p>
     <w:p>
@@ -987,7 +1108,7 @@
           <w:rFonts w:hint="cs"/>
           <w:rtl/>
         </w:rPr>
-        <w:t>מהן ההתוויות למתן</w:t>
+        <w:t>מהן התוויות הנגד של התרופה</w:t>
       </w:r>
       <w:r>
         <w:rPr>
@@ -996,13 +1117,124 @@
         </w:rPr>
         <w:t xml:space="preserve"> </w:t>
       </w:r>
+      <w:r>
+        <w:t>hydrochlorothiazide</w:t>
+      </w:r>
+      <w:r>
+        <w:rPr>
+          <w:rFonts w:hint="cs"/>
+          <w:rtl/>
+        </w:rPr>
+        <w:t>?</w:t>
+      </w:r>
+    </w:p>
+    <w:p>
+      <w:pPr>
+        <w:pStyle w:val="a3"/>
+        <w:numPr>
+          <w:ilvl w:val="0"/>
+          <w:numId w:val="11"/>
+        </w:numPr>
+        <w:rPr>
+          <w:b/>
+          <w:bCs/>
+        </w:rPr>
+      </w:pPr>
+      <w:r>
+        <w:rPr>
+          <w:rFonts w:hint="cs"/>
+          <w:b/>
+          <w:bCs/>
+          <w:rtl/>
+        </w:rPr>
+        <w:t>אלרגיה לתרופה והיעדר מתן שתן (פחות מ50 מ"ל ליממה)</w:t>
+      </w:r>
+    </w:p>
+    <w:p>
+      <w:pPr>
+        <w:pStyle w:val="a3"/>
+        <w:numPr>
+          <w:ilvl w:val="0"/>
+          <w:numId w:val="11"/>
+        </w:numPr>
+      </w:pPr>
+      <w:r>
+        <w:rPr>
+          <w:rFonts w:hint="cs"/>
+          <w:rtl/>
+        </w:rPr>
+        <w:t>לחץ דם גבוה ואי ספיקת כליות</w:t>
+      </w:r>
+    </w:p>
+    <w:p>
+      <w:pPr>
+        <w:pStyle w:val="a3"/>
+        <w:numPr>
+          <w:ilvl w:val="0"/>
+          <w:numId w:val="11"/>
+        </w:numPr>
+      </w:pPr>
+      <w:r>
+        <w:rPr>
+          <w:rFonts w:hint="cs"/>
+          <w:rtl/>
+        </w:rPr>
+        <w:t>אלרגיה לבוטנים ואגוזים, בצקות פריפריות</w:t>
+      </w:r>
+    </w:p>
+    <w:p>
+      <w:pPr>
+        <w:pStyle w:val="a3"/>
+        <w:numPr>
+          <w:ilvl w:val="0"/>
+          <w:numId w:val="11"/>
+        </w:numPr>
+      </w:pPr>
+      <w:r>
+        <w:rPr>
+          <w:rFonts w:hint="cs"/>
+          <w:rtl/>
+        </w:rPr>
+        <w:t>מטופל נוטל תרופות אנטי אפילפטיות</w:t>
+      </w:r>
+    </w:p>
+    <w:p>
+      <w:pPr>
+        <w:rPr>
+          <w:rtl/>
+        </w:rPr>
+      </w:pPr>
+    </w:p>
+    <w:p>
+      <w:pPr>
+        <w:pStyle w:val="a3"/>
+        <w:numPr>
+          <w:ilvl w:val="0"/>
+          <w:numId w:val="1"/>
+        </w:numPr>
+      </w:pPr>
+      <w:r>
+        <w:rPr>
+          <w:rFonts w:hint="cs"/>
+          <w:rtl/>
+        </w:rPr>
+        <w:t xml:space="preserve">מהן התוויות הנגד לתרופה </w:t>
+      </w:r>
       <w:proofErr w:type="spellStart"/>
       <w:r>
         <w:t>enaladex</w:t>
       </w:r>
       <w:proofErr w:type="spellEnd"/>
       <w:r>
-        <w:t xml:space="preserve"> (enalapril)</w:t>
+        <w:t xml:space="preserve"> (</w:t>
+      </w:r>
+      <w:proofErr w:type="spellStart"/>
+      <w:r>
+        <w:t>enalapril</w:t>
+      </w:r>
+      <w:proofErr w:type="spellEnd"/>
+      <w:r>
+        <w:t>)</w:t>
       </w:r>
       <w:r>
         <w:rPr>
@@ -1017,119 +1249,159 @@
         <w:pStyle w:val="a3"/>
         <w:numPr>
           <w:ilvl w:val="0"/>
-          <w:numId w:val="10"/>
-        </w:numPr>
-        <w:rPr>
-          <w:b/>
-          <w:bCs/>
-        </w:rPr>
-      </w:pPr>
-      <w:r>
-        <w:rPr>
-          <w:rFonts w:hint="cs"/>
-          <w:b/>
-          <w:bCs/>
-          <w:rtl/>
-        </w:rPr>
-        <w:t>יתר לחץ דם</w:t>
-      </w:r>
-    </w:p>
-    <w:p>
-      <w:pPr>
-        <w:pStyle w:val="a3"/>
-        <w:numPr>
-          <w:ilvl w:val="0"/>
-          <w:numId w:val="10"/>
-        </w:numPr>
-        <w:rPr>
-          <w:b/>
-          <w:bCs/>
-        </w:rPr>
-      </w:pPr>
-      <w:r>
-        <w:rPr>
-          <w:rFonts w:hint="cs"/>
-          <w:b/>
-          <w:bCs/>
-          <w:rtl/>
-        </w:rPr>
-        <w:t>אי ספיקת לב</w:t>
-      </w:r>
-    </w:p>
-    <w:p>
-      <w:pPr>
-        <w:pStyle w:val="a3"/>
-        <w:numPr>
-          <w:ilvl w:val="0"/>
-          <w:numId w:val="10"/>
-        </w:numPr>
-      </w:pPr>
-      <w:r>
-        <w:rPr>
-          <w:rFonts w:hint="cs"/>
-          <w:rtl/>
-        </w:rPr>
-        <w:t xml:space="preserve">סוכרת מסוג </w:t>
+          <w:numId w:val="12"/>
+        </w:numPr>
+        <w:rPr>
+          <w:b/>
+          <w:bCs/>
+        </w:rPr>
+      </w:pPr>
+      <w:r>
+        <w:rPr>
+          <w:rFonts w:hint="cs"/>
+          <w:b/>
+          <w:bCs/>
+          <w:rtl/>
+        </w:rPr>
+        <w:t>אלרגיה לתרופה ואי ספיקת כליות</w:t>
+      </w:r>
+    </w:p>
+    <w:p>
+      <w:pPr>
+        <w:pStyle w:val="a3"/>
+        <w:numPr>
+          <w:ilvl w:val="0"/>
+          <w:numId w:val="12"/>
+        </w:numPr>
+      </w:pPr>
+      <w:r>
+        <w:rPr>
+          <w:rFonts w:hint="cs"/>
+          <w:rtl/>
+        </w:rPr>
+        <w:t>לחץ דם גבוה</w:t>
+      </w:r>
+    </w:p>
+    <w:p>
+      <w:pPr>
+        <w:pStyle w:val="a3"/>
+        <w:numPr>
+          <w:ilvl w:val="0"/>
+          <w:numId w:val="12"/>
+        </w:numPr>
+      </w:pPr>
+      <w:r>
+        <w:rPr>
+          <w:rFonts w:hint="cs"/>
+          <w:rtl/>
+        </w:rPr>
+        <w:t>כיב קיבה או חסימת מעיים</w:t>
+      </w:r>
+    </w:p>
+    <w:p>
+      <w:pPr>
+        <w:pStyle w:val="a3"/>
+        <w:numPr>
+          <w:ilvl w:val="0"/>
+          <w:numId w:val="12"/>
+        </w:numPr>
+      </w:pPr>
+      <w:r>
+        <w:rPr>
+          <w:rFonts w:hint="cs"/>
+          <w:rtl/>
+        </w:rPr>
+        <w:t xml:space="preserve">מחסור בהורמון </w:t>
+      </w:r>
+      <w:r>
+        <w:t>G6PD</w:t>
+      </w:r>
+      <w:r>
+        <w:rPr>
+          <w:rFonts w:hint="cs"/>
+          <w:rtl/>
+        </w:rPr>
+        <w:t xml:space="preserve"> </w:t>
+      </w:r>
+    </w:p>
+    <w:p>
+      <w:pPr>
+        <w:rPr>
+          <w:rtl/>
+        </w:rPr>
+      </w:pPr>
+    </w:p>
+    <w:p>
+      <w:pPr>
+        <w:pStyle w:val="a3"/>
+        <w:numPr>
+          <w:ilvl w:val="0"/>
+          <w:numId w:val="1"/>
+        </w:numPr>
+      </w:pPr>
+      <w:r>
+        <w:rPr>
+          <w:rFonts w:hint="cs"/>
+          <w:rtl/>
+        </w:rPr>
+        <w:t xml:space="preserve">כיצד תנחה מטופל ליטול </w:t>
       </w:r>
       <w:proofErr w:type="spellStart"/>
       <w:r>
-        <w:t>ll</w:t>
+        <w:t>disothiazide</w:t>
       </w:r>
       <w:proofErr w:type="spellEnd"/>
-    </w:p>
-    <w:p>
-      <w:pPr>
-        <w:pStyle w:val="a3"/>
-        <w:numPr>
-          <w:ilvl w:val="0"/>
-          <w:numId w:val="10"/>
-        </w:numPr>
-      </w:pPr>
-      <w:r>
-        <w:rPr>
-          <w:rFonts w:hint="cs"/>
-          <w:rtl/>
-        </w:rPr>
-        <w:t>יתר שומנים בדם</w:t>
-      </w:r>
-    </w:p>
-    <w:p>
-      <w:pPr>
-        <w:pStyle w:val="a3"/>
-        <w:numPr>
-          <w:ilvl w:val="0"/>
-          <w:numId w:val="10"/>
-        </w:numPr>
-      </w:pPr>
-      <w:r>
-        <w:rPr>
-          <w:rFonts w:hint="cs"/>
-          <w:rtl/>
-        </w:rPr>
-        <w:t>אנמיה חרמשית</w:t>
-      </w:r>
-    </w:p>
-    <w:p>
-      <w:pPr>
-        <w:rPr>
-          <w:rtl/>
-        </w:rPr>
-      </w:pPr>
-    </w:p>
-    <w:p>
-      <w:pPr>
-        <w:pStyle w:val="a3"/>
-        <w:numPr>
-          <w:ilvl w:val="0"/>
-          <w:numId w:val="1"/>
-        </w:numPr>
-      </w:pPr>
-      <w:r>
-        <w:rPr>
-          <w:rFonts w:hint="cs"/>
-          <w:rtl/>
-        </w:rPr>
-        <w:t>מהן התוויות הנגד של התרופה</w:t>
+      <w:r>
+        <w:rPr>
+          <w:rFonts w:hint="cs"/>
+          <w:rtl/>
+        </w:rPr>
+        <w:t>?</w:t>
+      </w:r>
+    </w:p>
+    <w:p>
+      <w:pPr>
+        <w:pStyle w:val="a3"/>
+        <w:numPr>
+          <w:ilvl w:val="0"/>
+          <w:numId w:val="13"/>
+        </w:numPr>
+      </w:pPr>
+      <w:r>
+        <w:rPr>
+          <w:rFonts w:hint="cs"/>
+          <w:rtl/>
+        </w:rPr>
+        <w:t>לשתות לפחות 12 כוסות מים ביום כדי למנוע התייבשות</w:t>
+      </w:r>
+    </w:p>
+    <w:p>
+      <w:pPr>
+        <w:pStyle w:val="a3"/>
+        <w:numPr>
+          <w:ilvl w:val="0"/>
+          <w:numId w:val="13"/>
+        </w:numPr>
+      </w:pPr>
+      <w:proofErr w:type="spellStart"/>
+      <w:r>
+        <w:rPr>
+          <w:rFonts w:hint="cs"/>
+          <w:b/>
+          <w:bCs/>
+          <w:rtl/>
+        </w:rPr>
+        <w:t>להמנע</w:t>
+      </w:r>
+      <w:proofErr w:type="spellEnd"/>
+      <w:r>
+        <w:rPr>
+          <w:rFonts w:hint="cs"/>
+          <w:b/>
+          <w:bCs/>
+          <w:rtl/>
+        </w:rPr>
+        <w:t xml:space="preserve"> מחשיפה ממושכת לשמש ללא אמצעי</w:t>
       </w:r>
       <w:r>
         <w:rPr>
@@ -1139,311 +1411,13 @@
         <w:t xml:space="preserve"> </w:t>
       </w:r>
       <w:r>
-        <w:t>hydrochlorothiazide</w:t>
-      </w:r>
-      <w:r>
-        <w:rPr>
-          <w:rFonts w:hint="cs"/>
-          <w:rtl/>
-        </w:rPr>
-        <w:t>?</w:t>
-      </w:r>
-    </w:p>
-    <w:p>
-      <w:pPr>
-        <w:pStyle w:val="a3"/>
-        <w:numPr>
-          <w:ilvl w:val="0"/>
-          <w:numId w:val="11"/>
-        </w:numPr>
-        <w:rPr>
-          <w:b/>
-          <w:bCs/>
-        </w:rPr>
-      </w:pPr>
-      <w:r>
-        <w:rPr>
-          <w:rFonts w:hint="cs"/>
-          <w:b/>
-          <w:bCs/>
-          <w:rtl/>
-        </w:rPr>
-        <w:t>אלרגיה לתרופה והיעדר מתן שתן (פחות מ50 מ"ל ליממה)</w:t>
-      </w:r>
-    </w:p>
-    <w:p>
-      <w:pPr>
-        <w:pStyle w:val="a3"/>
-        <w:numPr>
-          <w:ilvl w:val="0"/>
-          <w:numId w:val="11"/>
-        </w:numPr>
-      </w:pPr>
-      <w:r>
-        <w:rPr>
-          <w:rFonts w:hint="cs"/>
-          <w:rtl/>
-        </w:rPr>
-        <w:t>לחץ דם גבוה ואי ספיקת כליות</w:t>
-      </w:r>
-    </w:p>
-    <w:p>
-      <w:pPr>
-        <w:pStyle w:val="a3"/>
-        <w:numPr>
-          <w:ilvl w:val="0"/>
-          <w:numId w:val="11"/>
-        </w:numPr>
-      </w:pPr>
-      <w:r>
-        <w:rPr>
-          <w:rFonts w:hint="cs"/>
-          <w:rtl/>
-        </w:rPr>
-        <w:t>אלרגיה לבוטנים ואגוזים, בצקות פריפריות</w:t>
-      </w:r>
-    </w:p>
-    <w:p>
-      <w:pPr>
-        <w:pStyle w:val="a3"/>
-        <w:numPr>
-          <w:ilvl w:val="0"/>
-          <w:numId w:val="11"/>
-        </w:numPr>
-      </w:pPr>
-      <w:r>
-        <w:rPr>
-          <w:rFonts w:hint="cs"/>
-          <w:rtl/>
-        </w:rPr>
-        <w:t>מטופל נוטל תרופות אנטי אפילפטיות</w:t>
-      </w:r>
-    </w:p>
-    <w:p>
-      <w:pPr>
-        <w:rPr>
-          <w:rtl/>
-        </w:rPr>
-      </w:pPr>
-    </w:p>
-    <w:p>
-      <w:pPr>
-        <w:pStyle w:val="a3"/>
-        <w:numPr>
-          <w:ilvl w:val="0"/>
-          <w:numId w:val="1"/>
-        </w:numPr>
-      </w:pPr>
-      <w:r>
-        <w:rPr>
-          <w:rFonts w:hint="cs"/>
-          <w:rtl/>
-        </w:rPr>
-        <w:t xml:space="preserve">מהן התוויות הנגד לתרופה </w:t>
-      </w:r>
-      <w:proofErr w:type="spellStart"/>
-      <w:r>
-        <w:t>enaladex</w:t>
-      </w:r>
-      <w:proofErr w:type="spellEnd"/>
-      <w:r>
-        <w:t xml:space="preserve"> (enalapril)</w:t>
-      </w:r>
-      <w:r>
-        <w:rPr>
-          <w:rFonts w:hint="cs"/>
-          <w:rtl/>
-        </w:rPr>
-        <w:t>?</w:t>
-      </w:r>
-    </w:p>
-    <w:p>
-      <w:pPr>
-        <w:pStyle w:val="a3"/>
-        <w:numPr>
-          <w:ilvl w:val="0"/>
-          <w:numId w:val="12"/>
-        </w:numPr>
-        <w:rPr>
-          <w:b/>
-          <w:bCs/>
-        </w:rPr>
-      </w:pPr>
-      <w:r>
-        <w:rPr>
-          <w:rFonts w:hint="cs"/>
-          <w:b/>
-          <w:bCs/>
-          <w:rtl/>
-        </w:rPr>
-        <w:t>אלרגיה לתרופה ואי ספיקת כליות</w:t>
-      </w:r>
-    </w:p>
-    <w:p>
-      <w:pPr>
-        <w:pStyle w:val="a3"/>
-        <w:numPr>
-          <w:ilvl w:val="0"/>
-          <w:numId w:val="12"/>
-        </w:numPr>
-      </w:pPr>
-      <w:r>
-        <w:rPr>
-          <w:rFonts w:hint="cs"/>
-          <w:rtl/>
-        </w:rPr>
-        <w:t>לחץ דם גבוה</w:t>
-      </w:r>
-    </w:p>
-    <w:p>
-      <w:pPr>
-        <w:pStyle w:val="a3"/>
-        <w:numPr>
-          <w:ilvl w:val="0"/>
-          <w:numId w:val="12"/>
-        </w:numPr>
-      </w:pPr>
-      <w:r>
-        <w:rPr>
-          <w:rFonts w:hint="cs"/>
-          <w:rtl/>
-        </w:rPr>
-        <w:t>כיב קיבה או חסימת מעיים</w:t>
-      </w:r>
-    </w:p>
-    <w:p>
-      <w:pPr>
-        <w:pStyle w:val="a3"/>
-        <w:numPr>
-          <w:ilvl w:val="0"/>
-          <w:numId w:val="12"/>
-        </w:numPr>
-      </w:pPr>
-      <w:r>
-        <w:rPr>
-          <w:rFonts w:hint="cs"/>
-          <w:rtl/>
-        </w:rPr>
-        <w:t xml:space="preserve">מחסור בהורמון </w:t>
-      </w:r>
-      <w:r>
-        <w:t>G6PD</w:t>
-      </w:r>
-      <w:r>
-        <w:rPr>
-          <w:rFonts w:hint="cs"/>
-          <w:rtl/>
-        </w:rPr>
-        <w:t xml:space="preserve"> </w:t>
-      </w:r>
-    </w:p>
-    <w:p>
-      <w:pPr>
-        <w:rPr>
-          <w:rtl/>
-        </w:rPr>
-      </w:pPr>
-    </w:p>
-    <w:p>
-      <w:pPr>
-        <w:pStyle w:val="a3"/>
-        <w:numPr>
-          <w:ilvl w:val="0"/>
-          <w:numId w:val="1"/>
-        </w:numPr>
-      </w:pPr>
-      <w:r>
-        <w:rPr>
-          <w:rFonts w:hint="cs"/>
-          <w:rtl/>
-        </w:rPr>
-        <w:t xml:space="preserve">כיצד תנחה מטופל ליטול </w:t>
-      </w:r>
-      <w:proofErr w:type="spellStart"/>
-      <w:r>
-        <w:t>disothiazide</w:t>
-      </w:r>
-      <w:proofErr w:type="spellEnd"/>
-      <w:r>
-        <w:rPr>
-          <w:rFonts w:hint="cs"/>
-          <w:rtl/>
-        </w:rPr>
-        <w:t>?</w:t>
-      </w:r>
-    </w:p>
-    <w:p>
-      <w:pPr>
-        <w:pStyle w:val="a3"/>
-        <w:numPr>
-          <w:ilvl w:val="0"/>
-          <w:numId w:val="13"/>
-        </w:numPr>
-        <w:rPr>
-          <w:b/>
-          <w:bCs/>
-        </w:rPr>
-      </w:pPr>
-      <w:r>
-        <w:rPr>
-          <w:rFonts w:hint="cs"/>
-          <w:b/>
-          <w:bCs/>
-          <w:rtl/>
-        </w:rPr>
-        <w:t>לא לבצע שינויי תנוחה חדים בכדי למנוע סחרחורת ועילפון</w:t>
-      </w:r>
-    </w:p>
-    <w:p>
-      <w:pPr>
-        <w:pStyle w:val="a3"/>
-        <w:numPr>
-          <w:ilvl w:val="0"/>
-          <w:numId w:val="13"/>
-        </w:numPr>
-      </w:pPr>
-      <w:proofErr w:type="spellStart"/>
-      <w:r>
-        <w:rPr>
-          <w:rFonts w:hint="cs"/>
-          <w:b/>
-          <w:bCs/>
-          <w:rtl/>
-        </w:rPr>
-        <w:t>להמנע</w:t>
-      </w:r>
-      <w:proofErr w:type="spellEnd"/>
-      <w:r>
-        <w:rPr>
-          <w:rFonts w:hint="cs"/>
-          <w:b/>
-          <w:bCs/>
-          <w:rtl/>
-        </w:rPr>
-        <w:t xml:space="preserve"> מחשיפה ממושכת לשמש ללא אמצעי</w:t>
-      </w:r>
-      <w:r>
-        <w:rPr>
-          <w:rFonts w:hint="cs"/>
-          <w:rtl/>
-        </w:rPr>
-        <w:t xml:space="preserve"> הגנה</w:t>
-      </w:r>
-    </w:p>
-    <w:p>
-      <w:pPr>
-        <w:pStyle w:val="a3"/>
-        <w:numPr>
-          <w:ilvl w:val="0"/>
-          <w:numId w:val="13"/>
-        </w:numPr>
-      </w:pPr>
-      <w:r>
-        <w:rPr>
-          <w:rFonts w:hint="cs"/>
-          <w:rtl/>
-        </w:rPr>
-        <w:t>לשתות לפחות 12 כוסות מים ביום כדי למנוע התייבשות</w:t>
+        <w:rPr>
+          <w:rFonts w:hint="cs"/>
+          <w:b/>
+          <w:bCs/>
+          <w:rtl/>
+        </w:rPr>
+        <w:t>הגנה</w:t>
       </w:r>
     </w:p>
     <w:p>
@@ -2562,6 +2536,40 @@
           <w:ilvl w:val="0"/>
           <w:numId w:val="24"/>
         </w:numPr>
+      </w:pPr>
+      <w:bookmarkStart w:id="0" w:name="_GoBack"/>
+      <w:bookmarkEnd w:id="0"/>
+      <w:r>
+        <w:rPr>
+          <w:rFonts w:hint="cs"/>
+          <w:rtl/>
+        </w:rPr>
+        <w:t>אי ספיקת כליות כרונית</w:t>
+      </w:r>
+    </w:p>
+    <w:p>
+      <w:pPr>
+        <w:pStyle w:val="a3"/>
+        <w:numPr>
+          <w:ilvl w:val="0"/>
+          <w:numId w:val="24"/>
+        </w:numPr>
+      </w:pPr>
+      <w:r>
+        <w:rPr>
+          <w:rFonts w:hint="cs"/>
+          <w:rtl/>
+        </w:rPr>
+        <w:t>ירידה זמנית בחוש הטעם והריח</w:t>
+      </w:r>
+    </w:p>
+    <w:p>
+      <w:pPr>
+        <w:pStyle w:val="a3"/>
+        <w:numPr>
+          <w:ilvl w:val="0"/>
+          <w:numId w:val="24"/>
+        </w:numPr>
         <w:rPr>
           <w:b/>
           <w:bCs/>
@@ -2584,60 +2592,6 @@
           <w:ilvl w:val="0"/>
           <w:numId w:val="24"/>
         </w:numPr>
-        <w:rPr>
-          <w:b/>
-          <w:bCs/>
-        </w:rPr>
-      </w:pPr>
-      <w:r>
-        <w:rPr>
-          <w:rFonts w:hint="cs"/>
-          <w:b/>
-          <w:bCs/>
-          <w:rtl/>
-        </w:rPr>
-        <w:t>דימומים מפושטים (תוך גולגלתי, במערכת העיכול, רחם וכו...)</w:t>
-      </w:r>
-    </w:p>
-    <w:p>
-      <w:pPr>
-        <w:pStyle w:val="a3"/>
-        <w:numPr>
-          <w:ilvl w:val="0"/>
-          <w:numId w:val="24"/>
-        </w:numPr>
-      </w:pPr>
-      <w:r>
-        <w:rPr>
-          <w:rFonts w:hint="cs"/>
-          <w:rtl/>
-        </w:rPr>
-        <w:t>אי ספיקת כליות כרונית</w:t>
-      </w:r>
-    </w:p>
-    <w:p>
-      <w:pPr>
-        <w:pStyle w:val="a3"/>
-        <w:numPr>
-          <w:ilvl w:val="0"/>
-          <w:numId w:val="24"/>
-        </w:numPr>
-      </w:pPr>
-      <w:r>
-        <w:rPr>
-          <w:rFonts w:hint="cs"/>
-          <w:rtl/>
-        </w:rPr>
-        <w:t>ירידה זמנית בחוש הטעם והריח</w:t>
-      </w:r>
-    </w:p>
-    <w:p>
-      <w:pPr>
-        <w:pStyle w:val="a3"/>
-        <w:numPr>
-          <w:ilvl w:val="0"/>
-          <w:numId w:val="24"/>
-        </w:numPr>
       </w:pPr>
       <w:r>
         <w:rPr>
@@ -2979,10 +2933,7 @@
         <w:t xml:space="preserve">מתי תנחה את המטופל ליטול </w:t>
       </w:r>
       <w:r>
-        <w:t>hydrochlorothiazide</w:t>
-      </w:r>
-      <w:r>
-        <w:t xml:space="preserve"> (</w:t>
+        <w:t>hydrochlorothiazide (</w:t>
       </w:r>
       <w:proofErr w:type="spellStart"/>
       <w:r>
@@ -3012,7 +2963,7 @@
           <w:bCs/>
           <w:rtl/>
         </w:rPr>
-        <w:t xml:space="preserve">בבוקר או </w:t>
+        <w:t xml:space="preserve">בבוקר או צהריים על מנת </w:t>
       </w:r>
       <w:proofErr w:type="spellStart"/>
       <w:r>
@@ -3022,7 +2973,7 @@
           <w:bCs/>
           <w:rtl/>
         </w:rPr>
-        <w:t>צהריים</w:t>
+        <w:t>להמנע</w:t>
       </w:r>
       <w:proofErr w:type="spellEnd"/>
       <w:r>
@@ -3032,80 +2983,190 @@
           <w:bCs/>
           <w:rtl/>
         </w:rPr>
-        <w:t xml:space="preserve"> על מנת </w:t>
+        <w:t xml:space="preserve"> מצורך לרוקן שתן בלילה</w:t>
+      </w:r>
+    </w:p>
+    <w:p>
+      <w:pPr>
+        <w:pStyle w:val="a3"/>
+        <w:numPr>
+          <w:ilvl w:val="0"/>
+          <w:numId w:val="28"/>
+        </w:numPr>
+      </w:pPr>
+      <w:r>
+        <w:rPr>
+          <w:rFonts w:hint="cs"/>
+          <w:rtl/>
+        </w:rPr>
+        <w:t>על בטן ריקה לחלוטין בבוקר על מנת למנוע היווצרות כיב קיבה</w:t>
+      </w:r>
+    </w:p>
+    <w:p>
+      <w:pPr>
+        <w:pStyle w:val="a3"/>
+        <w:numPr>
+          <w:ilvl w:val="0"/>
+          <w:numId w:val="28"/>
+        </w:numPr>
+      </w:pPr>
+      <w:r>
+        <w:rPr>
+          <w:rFonts w:hint="cs"/>
+          <w:rtl/>
+        </w:rPr>
+        <w:t>ליטול לפני שינה</w:t>
+      </w:r>
+    </w:p>
+    <w:p>
+      <w:pPr>
+        <w:pStyle w:val="a3"/>
+        <w:numPr>
+          <w:ilvl w:val="0"/>
+          <w:numId w:val="28"/>
+        </w:numPr>
+      </w:pPr>
+      <w:r>
+        <w:rPr>
+          <w:rFonts w:hint="cs"/>
+          <w:rtl/>
+        </w:rPr>
+        <w:t>אין הנחייה ספציפית לנטילת התרופה</w:t>
+      </w:r>
+    </w:p>
+    <w:p>
+      <w:pPr>
+        <w:rPr>
+          <w:rtl/>
+        </w:rPr>
+      </w:pPr>
+    </w:p>
+    <w:p>
+      <w:pPr>
+        <w:pStyle w:val="a3"/>
+        <w:numPr>
+          <w:ilvl w:val="0"/>
+          <w:numId w:val="1"/>
+        </w:numPr>
+      </w:pPr>
+      <w:r>
+        <w:rPr>
+          <w:rFonts w:hint="cs"/>
+          <w:rtl/>
+        </w:rPr>
+        <w:lastRenderedPageBreak/>
+        <w:t xml:space="preserve">מה מהבאות היא תופעת לוואי עיקרית בנטילת </w:t>
       </w:r>
       <w:proofErr w:type="spellStart"/>
       <w:r>
-        <w:rPr>
-          <w:rFonts w:hint="cs"/>
-          <w:b/>
-          <w:bCs/>
-          <w:rtl/>
-        </w:rPr>
-        <w:t>להמנע</w:t>
+        <w:t>disothiazide</w:t>
       </w:r>
       <w:proofErr w:type="spellEnd"/>
       <w:r>
         <w:rPr>
           <w:rFonts w:hint="cs"/>
-          <w:b/>
-          <w:bCs/>
-          <w:rtl/>
-        </w:rPr>
-        <w:t xml:space="preserve"> מצורך לרוקן שתן בלילה</w:t>
-      </w:r>
-    </w:p>
-    <w:p>
-      <w:pPr>
-        <w:pStyle w:val="a3"/>
-        <w:numPr>
-          <w:ilvl w:val="0"/>
-          <w:numId w:val="28"/>
-        </w:numPr>
-      </w:pPr>
-      <w:r>
-        <w:rPr>
-          <w:rFonts w:hint="cs"/>
-          <w:rtl/>
-        </w:rPr>
-        <w:t>על בטן ריקה לחלוטין בבוקר על מנת למנוע היווצרות כיב קיבה</w:t>
-      </w:r>
-    </w:p>
-    <w:p>
-      <w:pPr>
-        <w:pStyle w:val="a3"/>
-        <w:numPr>
-          <w:ilvl w:val="0"/>
-          <w:numId w:val="28"/>
-        </w:numPr>
-      </w:pPr>
-      <w:r>
-        <w:rPr>
-          <w:rFonts w:hint="cs"/>
-          <w:rtl/>
-        </w:rPr>
-        <w:t>ליטול לפני שינה</w:t>
-      </w:r>
-    </w:p>
-    <w:p>
-      <w:pPr>
-        <w:pStyle w:val="a3"/>
-        <w:numPr>
-          <w:ilvl w:val="0"/>
-          <w:numId w:val="28"/>
-        </w:numPr>
-      </w:pPr>
-      <w:r>
-        <w:rPr>
-          <w:rFonts w:hint="cs"/>
-          <w:rtl/>
-        </w:rPr>
-        <w:t>אין הנחייה ספציפית לנטילת התרופה</w:t>
-      </w:r>
-    </w:p>
-    <w:p>
-      <w:pPr>
-        <w:rPr>
+          <w:rtl/>
+        </w:rPr>
+        <w:t>?</w:t>
+      </w:r>
+    </w:p>
+    <w:p>
+      <w:pPr>
+        <w:pStyle w:val="a3"/>
+        <w:numPr>
+          <w:ilvl w:val="0"/>
+          <w:numId w:val="29"/>
+        </w:numPr>
+        <w:rPr>
+          <w:rtl/>
+        </w:rPr>
+      </w:pPr>
+      <w:r>
+        <w:rPr>
+          <w:rFonts w:hint="cs"/>
+          <w:rtl/>
+        </w:rPr>
+        <w:t>א. פגיעה בכבד שדורשת איזון תרופתי</w:t>
+      </w:r>
+    </w:p>
+    <w:p>
+      <w:pPr>
+        <w:pStyle w:val="a3"/>
+        <w:numPr>
+          <w:ilvl w:val="0"/>
+          <w:numId w:val="29"/>
+        </w:numPr>
+        <w:rPr>
+          <w:rtl/>
+        </w:rPr>
+      </w:pPr>
+      <w:r>
+        <w:rPr>
+          <w:rFonts w:hint="cs"/>
+          <w:rtl/>
+        </w:rPr>
+        <w:t xml:space="preserve">כאביי ראש </w:t>
+      </w:r>
+      <w:proofErr w:type="spellStart"/>
+      <w:r>
+        <w:rPr>
+          <w:rFonts w:hint="cs"/>
+          <w:rtl/>
+        </w:rPr>
+        <w:t>מגרנתיים</w:t>
+      </w:r>
+      <w:proofErr w:type="spellEnd"/>
+      <w:r>
+        <w:rPr>
+          <w:rFonts w:hint="cs"/>
+          <w:rtl/>
+        </w:rPr>
+        <w:t xml:space="preserve"> וסחרחורות</w:t>
+      </w:r>
+    </w:p>
+    <w:p>
+      <w:pPr>
+        <w:pStyle w:val="a3"/>
+        <w:numPr>
+          <w:ilvl w:val="0"/>
+          <w:numId w:val="29"/>
+        </w:numPr>
+      </w:pPr>
+      <w:r>
+        <w:rPr>
+          <w:rFonts w:hint="cs"/>
+          <w:rtl/>
+        </w:rPr>
+        <w:t>עצירות ושינויים בצבע הצואה</w:t>
+      </w:r>
+    </w:p>
+    <w:p>
+      <w:pPr>
+        <w:pStyle w:val="a3"/>
+        <w:numPr>
+          <w:ilvl w:val="0"/>
+          <w:numId w:val="29"/>
+        </w:numPr>
+        <w:rPr>
+          <w:b/>
+          <w:bCs/>
+        </w:rPr>
+      </w:pPr>
+      <w:r>
+        <w:rPr>
+          <w:rFonts w:hint="cs"/>
+          <w:b/>
+          <w:bCs/>
+          <w:rtl/>
+        </w:rPr>
+        <w:t>אי ספיקת כליות והפרעה במאזן המלחים</w:t>
+      </w:r>
+    </w:p>
+    <w:p>
+      <w:pPr>
+        <w:rPr>
+          <w:b/>
+          <w:bCs/>
           <w:rtl/>
         </w:rPr>
       </w:pPr>
@@ -3123,13 +3184,119 @@
           <w:rFonts w:hint="cs"/>
           <w:rtl/>
         </w:rPr>
-        <w:t xml:space="preserve">מה מהבאות היא תופעת לוואי עיקרית בנטילת </w:t>
+        <w:t xml:space="preserve">מהי מהבאים הינה התווית נגד למתן </w:t>
+      </w:r>
+      <w:r>
+        <w:t>simvastatin</w:t>
+      </w:r>
+      <w:r>
+        <w:rPr>
+          <w:rFonts w:hint="cs"/>
+          <w:rtl/>
+        </w:rPr>
+        <w:t>?</w:t>
+      </w:r>
+    </w:p>
+    <w:p>
+      <w:pPr>
+        <w:pStyle w:val="a3"/>
+        <w:numPr>
+          <w:ilvl w:val="0"/>
+          <w:numId w:val="30"/>
+        </w:numPr>
+      </w:pPr>
+      <w:r>
+        <w:rPr>
+          <w:rFonts w:hint="cs"/>
+          <w:rtl/>
+        </w:rPr>
+        <w:t>תפקוד כליות לקוי</w:t>
+      </w:r>
+    </w:p>
+    <w:p>
+      <w:pPr>
+        <w:pStyle w:val="a3"/>
+        <w:numPr>
+          <w:ilvl w:val="0"/>
+          <w:numId w:val="30"/>
+        </w:numPr>
+      </w:pPr>
+      <w:r>
+        <w:rPr>
+          <w:rFonts w:hint="cs"/>
+          <w:rtl/>
+        </w:rPr>
+        <w:t xml:space="preserve">אנמיה המטופלת ב </w:t>
       </w:r>
       <w:proofErr w:type="spellStart"/>
       <w:r>
-        <w:t>disothiazide</w:t>
+        <w:t>ferrocal</w:t>
       </w:r>
       <w:proofErr w:type="spellEnd"/>
+    </w:p>
+    <w:p>
+      <w:pPr>
+        <w:pStyle w:val="a3"/>
+        <w:numPr>
+          <w:ilvl w:val="0"/>
+          <w:numId w:val="30"/>
+        </w:numPr>
+        <w:rPr>
+          <w:b/>
+          <w:bCs/>
+        </w:rPr>
+      </w:pPr>
+      <w:r>
+        <w:rPr>
+          <w:rFonts w:hint="cs"/>
+          <w:b/>
+          <w:bCs/>
+          <w:rtl/>
+        </w:rPr>
+        <w:t>הפרעה בתפקודי כבד</w:t>
+      </w:r>
+    </w:p>
+    <w:p>
+      <w:pPr>
+        <w:pStyle w:val="a3"/>
+        <w:numPr>
+          <w:ilvl w:val="0"/>
+          <w:numId w:val="30"/>
+        </w:numPr>
+      </w:pPr>
+      <w:r>
+        <w:rPr>
+          <w:rFonts w:hint="cs"/>
+          <w:rtl/>
+        </w:rPr>
+        <w:t>לחץ דם נמוך כרוני</w:t>
+      </w:r>
+    </w:p>
+    <w:p>
+      <w:pPr>
+        <w:rPr>
+          <w:rtl/>
+        </w:rPr>
+      </w:pPr>
+    </w:p>
+    <w:p>
+      <w:pPr>
+        <w:pStyle w:val="a3"/>
+        <w:numPr>
+          <w:ilvl w:val="0"/>
+          <w:numId w:val="1"/>
+        </w:numPr>
+      </w:pPr>
+      <w:r>
+        <w:rPr>
+          <w:rFonts w:hint="cs"/>
+          <w:rtl/>
+        </w:rPr>
+        <w:t xml:space="preserve">מהי מטרת הטיפול ב </w:t>
+      </w:r>
+      <w:r>
+        <w:t>folic acid</w:t>
+      </w:r>
       <w:r>
         <w:rPr>
           <w:rFonts w:hint="cs"/>
@@ -3143,241 +3310,6 @@
         <w:pStyle w:val="a3"/>
         <w:numPr>
           <w:ilvl w:val="0"/>
-          <w:numId w:val="29"/>
-        </w:numPr>
-        <w:rPr>
-          <w:rtl/>
-        </w:rPr>
-      </w:pPr>
-      <w:r>
-        <w:rPr>
-          <w:rFonts w:hint="cs"/>
-          <w:rtl/>
-        </w:rPr>
-        <w:t>א. פגיעה בכבד שדורשת איזון תרופתי</w:t>
-      </w:r>
-    </w:p>
-    <w:p>
-      <w:pPr>
-        <w:pStyle w:val="a3"/>
-        <w:numPr>
-          <w:ilvl w:val="0"/>
-          <w:numId w:val="29"/>
-        </w:numPr>
-        <w:rPr>
-          <w:rtl/>
-        </w:rPr>
-      </w:pPr>
-      <w:r>
-        <w:rPr>
-          <w:rFonts w:hint="cs"/>
-          <w:rtl/>
-        </w:rPr>
-        <w:t xml:space="preserve">כאביי ראש </w:t>
-      </w:r>
-      <w:proofErr w:type="spellStart"/>
-      <w:r>
-        <w:rPr>
-          <w:rFonts w:hint="cs"/>
-          <w:rtl/>
-        </w:rPr>
-        <w:t>מגרנתיים</w:t>
-      </w:r>
-      <w:proofErr w:type="spellEnd"/>
-      <w:r>
-        <w:rPr>
-          <w:rFonts w:hint="cs"/>
-          <w:rtl/>
-        </w:rPr>
-        <w:t xml:space="preserve"> וסחרחורות</w:t>
-      </w:r>
-    </w:p>
-    <w:p>
-      <w:pPr>
-        <w:pStyle w:val="a3"/>
-        <w:numPr>
-          <w:ilvl w:val="0"/>
-          <w:numId w:val="29"/>
-        </w:numPr>
-      </w:pPr>
-      <w:r>
-        <w:rPr>
-          <w:rFonts w:hint="cs"/>
-          <w:rtl/>
-        </w:rPr>
-        <w:t>עצירות ושינויים בצבע הצואה</w:t>
-      </w:r>
-    </w:p>
-    <w:p>
-      <w:pPr>
-        <w:pStyle w:val="a3"/>
-        <w:numPr>
-          <w:ilvl w:val="0"/>
-          <w:numId w:val="29"/>
-        </w:numPr>
-        <w:rPr>
-          <w:b/>
-          <w:bCs/>
-        </w:rPr>
-      </w:pPr>
-      <w:r>
-        <w:rPr>
-          <w:rFonts w:hint="cs"/>
-          <w:b/>
-          <w:bCs/>
-          <w:rtl/>
-        </w:rPr>
-        <w:t>אי ספיקת כליות והפרעה במאזן המלחים</w:t>
-      </w:r>
-    </w:p>
-    <w:p>
-      <w:pPr>
-        <w:rPr>
-          <w:b/>
-          <w:bCs/>
-          <w:rtl/>
-        </w:rPr>
-      </w:pPr>
-    </w:p>
-    <w:p>
-      <w:pPr>
-        <w:pStyle w:val="a3"/>
-        <w:numPr>
-          <w:ilvl w:val="0"/>
-          <w:numId w:val="1"/>
-        </w:numPr>
-      </w:pPr>
-      <w:r>
-        <w:rPr>
-          <w:rFonts w:hint="cs"/>
-          <w:rtl/>
-        </w:rPr>
-        <w:t xml:space="preserve">מהי מהבאים הינה התווית נגד למתן </w:t>
-      </w:r>
-      <w:r>
-        <w:t>simvastatin</w:t>
-      </w:r>
-      <w:r>
-        <w:rPr>
-          <w:rFonts w:hint="cs"/>
-          <w:rtl/>
-        </w:rPr>
-        <w:t>?</w:t>
-      </w:r>
-    </w:p>
-    <w:p>
-      <w:pPr>
-        <w:pStyle w:val="a3"/>
-        <w:numPr>
-          <w:ilvl w:val="0"/>
-          <w:numId w:val="30"/>
-        </w:numPr>
-      </w:pPr>
-      <w:r>
-        <w:rPr>
-          <w:rFonts w:hint="cs"/>
-          <w:rtl/>
-        </w:rPr>
-        <w:t>תפקוד כליות לקוי</w:t>
-      </w:r>
-    </w:p>
-    <w:p>
-      <w:pPr>
-        <w:pStyle w:val="a3"/>
-        <w:numPr>
-          <w:ilvl w:val="0"/>
-          <w:numId w:val="30"/>
-        </w:numPr>
-      </w:pPr>
-      <w:r>
-        <w:rPr>
-          <w:rFonts w:hint="cs"/>
-          <w:rtl/>
-        </w:rPr>
-        <w:t xml:space="preserve">אנמיה המטופלת ב </w:t>
-      </w:r>
-      <w:proofErr w:type="spellStart"/>
-      <w:r>
-        <w:t>ferrocal</w:t>
-      </w:r>
-      <w:proofErr w:type="spellEnd"/>
-    </w:p>
-    <w:p>
-      <w:pPr>
-        <w:pStyle w:val="a3"/>
-        <w:numPr>
-          <w:ilvl w:val="0"/>
-          <w:numId w:val="30"/>
-        </w:numPr>
-        <w:rPr>
-          <w:b/>
-          <w:bCs/>
-        </w:rPr>
-      </w:pPr>
-      <w:r>
-        <w:rPr>
-          <w:rFonts w:hint="cs"/>
-          <w:b/>
-          <w:bCs/>
-          <w:rtl/>
-        </w:rPr>
-        <w:t>הפרעה בתפקודי כבד</w:t>
-      </w:r>
-    </w:p>
-    <w:p>
-      <w:pPr>
-        <w:pStyle w:val="a3"/>
-        <w:numPr>
-          <w:ilvl w:val="0"/>
-          <w:numId w:val="30"/>
-        </w:numPr>
-      </w:pPr>
-      <w:r>
-        <w:rPr>
-          <w:rFonts w:hint="cs"/>
-          <w:rtl/>
-        </w:rPr>
-        <w:t>לחץ דם נמוך כרוני</w:t>
-      </w:r>
-    </w:p>
-    <w:p>
-      <w:pPr>
-        <w:rPr>
-          <w:rtl/>
-        </w:rPr>
-      </w:pPr>
-    </w:p>
-    <w:p>
-      <w:pPr>
-        <w:pStyle w:val="a3"/>
-        <w:numPr>
-          <w:ilvl w:val="0"/>
-          <w:numId w:val="1"/>
-        </w:numPr>
-      </w:pPr>
-      <w:r>
-        <w:rPr>
-          <w:rFonts w:hint="cs"/>
-          <w:rtl/>
-        </w:rPr>
-        <w:t xml:space="preserve">מהי מטרת הטיפול ב </w:t>
-      </w:r>
-      <w:r>
-        <w:t>folic acid</w:t>
-      </w:r>
-      <w:r>
-        <w:rPr>
-          <w:rFonts w:hint="cs"/>
-          <w:rtl/>
-        </w:rPr>
-        <w:t>?</w:t>
-      </w:r>
-    </w:p>
-    <w:p>
-      <w:pPr>
-        <w:pStyle w:val="a3"/>
-        <w:numPr>
-          <w:ilvl w:val="0"/>
           <w:numId w:val="31"/>
         </w:numPr>
       </w:pPr>
@@ -3434,7 +3366,6 @@
           <w:rtl/>
         </w:rPr>
       </w:pPr>
-      <w:bookmarkStart w:id="0" w:name="_GoBack"/>
       <w:r>
         <w:rPr>
           <w:rFonts w:hint="cs"/>
@@ -3445,12 +3376,10 @@
         <w:t>כל התשובות נכונות</w:t>
       </w:r>
     </w:p>
-    <w:bookmarkEnd w:id="0"/>
-    <w:p>
-      <w:pPr>
-        <w:pStyle w:val="a3"/>
-        <w:rPr>
-          <w:rFonts w:hint="cs"/>
+    <w:p>
+      <w:pPr>
+        <w:pStyle w:val="a3"/>
+        <w:rPr>
           <w:rtl/>
         </w:rPr>
       </w:pPr>
@@ -3468,8 +3397,8 @@
 </file>
 
 <file path=word/numbering.xml><?xml version="1.0" encoding="utf-8"?>
-<w:numbering xmlns:wpc="http://schemas.microsoft.com/office/word/2010/wordprocessingCanvas" xmlns:cx="http://schemas.microsoft.com/office/drawing/2014/chartex" xmlns:cx1="http://schemas.microsoft.com/office/drawing/2015/9/8/chartex" xmlns:cx2="http://schemas.microsoft.com/office/drawing/2015/10/21/chartex" xmlns:cx3="http://schemas.microsoft.com/office/drawing/2016/5/9/chartex" xmlns:cx4="http://schemas.microsoft.com/office/drawing/2016/5/10/chartex" xmlns:cx5="http://schemas.microsoft.com/office/drawing/2016/5/11/chartex" xmlns:cx6="http://schemas.microsoft.com/office/drawing/2016/5/12/chartex" xmlns:cx7="http://schemas.microsoft.com/office/drawing/2016/5/13/chartex" xmlns:cx8="http://schemas.microsoft.com/office/drawing/2016/5/14/chartex" xmlns:mc="http://schemas.openxmlformats.org/markup-compatibility/2006" xmlns:aink="http://schemas.microsoft.com/office/drawing/2016/ink" xmlns:am3d="http://schemas.microsoft.com/office/drawing/2017/model3d" xmlns:o="urn:schemas-microsoft-com:office:office" xmlns:r="http://schemas.openxmlformats.org/officeDocument/2006/relationships" xmlns:m="http://schemas.openxmlformats.org/officeDocument/2006/math" xmlns:v="urn:schemas-microsoft-com:vml" xmlns:wp14="http://schemas.microsoft.com/office/word/2010/wordprocessingDrawing" xmlns:wp="http://schemas.openxmlformats.org/drawingml/2006/wordprocessingDrawing" xmlns:w10="urn:schemas-microsoft-com:office:word" xmlns:w="http://schemas.openxmlformats.org/wordprocessingml/2006/main" xmlns:w14="http://schemas.microsoft.com/office/word/2010/wordml" xmlns:w15="http://schemas.microsoft.com/office/word/2012/wordml" xmlns:w16cex="http://schemas.microsoft.com/office/word/2018/wordml/cex" xmlns:w16cid="http://schemas.microsoft.com/office/word/2016/wordml/cid" xmlns:w16="http://schemas.microsoft.com/office/word/2018/wordml" xmlns:w16se="http://schemas.microsoft.com/office/word/2015/wordml/symex" xmlns:wpg="http://schemas.microsoft.com/office/word/2010/wordprocessingGroup" xmlns:wpi="http://schemas.microsoft.com/office/word/2010/wordprocessingInk" xmlns:wne="http://schemas.microsoft.com/office/word/2006/wordml" xmlns:wps="http://schemas.microsoft.com/office/word/2010/wordprocessingShape" mc:Ignorable="w14 w15 w16se w16cid w16 w16cex wp14">
-  <w:abstractNum w:abstractNumId="0" w15:restartNumberingAfterBreak="0">
+<w:numbering xmlns:wpc="http://schemas.microsoft.com/office/word/2010/wordprocessingCanvas" xmlns:mc="http://schemas.openxmlformats.org/markup-compatibility/2006" xmlns:o="urn:schemas-microsoft-com:office:office" xmlns:r="http://schemas.openxmlformats.org/officeDocument/2006/relationships" xmlns:m="http://schemas.openxmlformats.org/officeDocument/2006/math" xmlns:v="urn:schemas-microsoft-com:vml" xmlns:wp14="http://schemas.microsoft.com/office/word/2010/wordprocessingDrawing" xmlns:wp="http://schemas.openxmlformats.org/drawingml/2006/wordprocessingDrawing" xmlns:w10="urn:schemas-microsoft-com:office:word" xmlns:w="http://schemas.openxmlformats.org/wordprocessingml/2006/main" xmlns:w14="http://schemas.microsoft.com/office/word/2010/wordml" xmlns:w15="http://schemas.microsoft.com/office/word/2012/wordml" xmlns:wpg="http://schemas.microsoft.com/office/word/2010/wordprocessingGroup" xmlns:wpi="http://schemas.microsoft.com/office/word/2010/wordprocessingInk" xmlns:wne="http://schemas.microsoft.com/office/word/2006/wordml" xmlns:wps="http://schemas.microsoft.com/office/word/2010/wordprocessingShape" mc:Ignorable="w14 w15 wp14">
+  <w:abstractNum w:abstractNumId="0">
     <w:nsid w:val="00DF1EE5"/>
     <w:multiLevelType w:val="hybridMultilevel"/>
     <w:tmpl w:val="82CC4BEC"/>
@@ -3558,7 +3487,7 @@
       </w:pPr>
     </w:lvl>
   </w:abstractNum>
-  <w:abstractNum w:abstractNumId="1" w15:restartNumberingAfterBreak="0">
+  <w:abstractNum w:abstractNumId="1">
     <w:nsid w:val="0E115E90"/>
     <w:multiLevelType w:val="hybridMultilevel"/>
     <w:tmpl w:val="8FB6BBE8"/>
@@ -3647,7 +3576,7 @@
       </w:pPr>
     </w:lvl>
   </w:abstractNum>
-  <w:abstractNum w:abstractNumId="2" w15:restartNumberingAfterBreak="0">
+  <w:abstractNum w:abstractNumId="2">
     <w:nsid w:val="0EDA77AC"/>
     <w:multiLevelType w:val="hybridMultilevel"/>
     <w:tmpl w:val="02C6CD2A"/>
@@ -3736,7 +3665,7 @@
       </w:pPr>
     </w:lvl>
   </w:abstractNum>
-  <w:abstractNum w:abstractNumId="3" w15:restartNumberingAfterBreak="0">
+  <w:abstractNum w:abstractNumId="3">
     <w:nsid w:val="1044247A"/>
     <w:multiLevelType w:val="hybridMultilevel"/>
     <w:tmpl w:val="6D34D87A"/>
@@ -3825,7 +3754,7 @@
       </w:pPr>
     </w:lvl>
   </w:abstractNum>
-  <w:abstractNum w:abstractNumId="4" w15:restartNumberingAfterBreak="0">
+  <w:abstractNum w:abstractNumId="4">
     <w:nsid w:val="1CE824A4"/>
     <w:multiLevelType w:val="hybridMultilevel"/>
     <w:tmpl w:val="008E9EBA"/>
@@ -3914,7 +3843,7 @@
       </w:pPr>
     </w:lvl>
   </w:abstractNum>
-  <w:abstractNum w:abstractNumId="5" w15:restartNumberingAfterBreak="0">
+  <w:abstractNum w:abstractNumId="5">
     <w:nsid w:val="1FE55C2E"/>
     <w:multiLevelType w:val="hybridMultilevel"/>
     <w:tmpl w:val="EE62BC28"/>
@@ -4003,7 +3932,7 @@
       </w:pPr>
     </w:lvl>
   </w:abstractNum>
-  <w:abstractNum w:abstractNumId="6" w15:restartNumberingAfterBreak="0">
+  <w:abstractNum w:abstractNumId="6">
     <w:nsid w:val="21ED2882"/>
     <w:multiLevelType w:val="hybridMultilevel"/>
     <w:tmpl w:val="B90C7990"/>
@@ -4092,7 +4021,7 @@
       </w:pPr>
     </w:lvl>
   </w:abstractNum>
-  <w:abstractNum w:abstractNumId="7" w15:restartNumberingAfterBreak="0">
+  <w:abstractNum w:abstractNumId="7">
     <w:nsid w:val="24FA4DBD"/>
     <w:multiLevelType w:val="hybridMultilevel"/>
     <w:tmpl w:val="1FF6A97A"/>
@@ -4181,7 +4110,7 @@
       </w:pPr>
     </w:lvl>
   </w:abstractNum>
-  <w:abstractNum w:abstractNumId="8" w15:restartNumberingAfterBreak="0">
+  <w:abstractNum w:abstractNumId="8">
     <w:nsid w:val="258214A3"/>
     <w:multiLevelType w:val="hybridMultilevel"/>
     <w:tmpl w:val="8D22F62C"/>
@@ -4270,7 +4199,7 @@
       </w:pPr>
     </w:lvl>
   </w:abstractNum>
-  <w:abstractNum w:abstractNumId="9" w15:restartNumberingAfterBreak="0">
+  <w:abstractNum w:abstractNumId="9">
     <w:nsid w:val="29073432"/>
     <w:multiLevelType w:val="hybridMultilevel"/>
     <w:tmpl w:val="69DEF3BE"/>
@@ -4359,7 +4288,7 @@
       </w:pPr>
     </w:lvl>
   </w:abstractNum>
-  <w:abstractNum w:abstractNumId="10" w15:restartNumberingAfterBreak="0">
+  <w:abstractNum w:abstractNumId="10">
     <w:nsid w:val="35DC789A"/>
     <w:multiLevelType w:val="hybridMultilevel"/>
     <w:tmpl w:val="361E95CA"/>
@@ -4448,7 +4377,7 @@
       </w:pPr>
     </w:lvl>
   </w:abstractNum>
-  <w:abstractNum w:abstractNumId="11" w15:restartNumberingAfterBreak="0">
+  <w:abstractNum w:abstractNumId="11">
     <w:nsid w:val="3A273037"/>
     <w:multiLevelType w:val="hybridMultilevel"/>
     <w:tmpl w:val="5B6A4946"/>
@@ -4537,7 +4466,7 @@
       </w:pPr>
     </w:lvl>
   </w:abstractNum>
-  <w:abstractNum w:abstractNumId="12" w15:restartNumberingAfterBreak="0">
+  <w:abstractNum w:abstractNumId="12">
     <w:nsid w:val="3B0022BF"/>
     <w:multiLevelType w:val="hybridMultilevel"/>
     <w:tmpl w:val="498A97C2"/>
@@ -4626,7 +4555,7 @@
       </w:pPr>
     </w:lvl>
   </w:abstractNum>
-  <w:abstractNum w:abstractNumId="13" w15:restartNumberingAfterBreak="0">
+  <w:abstractNum w:abstractNumId="13">
     <w:nsid w:val="3C95593E"/>
     <w:multiLevelType w:val="hybridMultilevel"/>
     <w:tmpl w:val="E388932C"/>
@@ -4715,7 +4644,7 @@
       </w:pPr>
     </w:lvl>
   </w:abstractNum>
-  <w:abstractNum w:abstractNumId="14" w15:restartNumberingAfterBreak="0">
+  <w:abstractNum w:abstractNumId="14">
     <w:nsid w:val="3CC756D7"/>
     <w:multiLevelType w:val="hybridMultilevel"/>
     <w:tmpl w:val="43B4DA38"/>
@@ -4804,10 +4733,10 @@
       </w:pPr>
     </w:lvl>
   </w:abstractNum>
-  <w:abstractNum w:abstractNumId="15" w15:restartNumberingAfterBreak="0">
+  <w:abstractNum w:abstractNumId="15">
     <w:nsid w:val="3CF1269C"/>
     <w:multiLevelType w:val="hybridMultilevel"/>
-    <w:tmpl w:val="722EC83A"/>
+    <w:tmpl w:val="0884340C"/>
     <w:lvl w:ilvl="0" w:tplc="07CA252C">
       <w:start w:val="1"/>
       <w:numFmt w:val="hebrew1"/>
@@ -4893,7 +4822,7 @@
       </w:pPr>
     </w:lvl>
   </w:abstractNum>
-  <w:abstractNum w:abstractNumId="16" w15:restartNumberingAfterBreak="0">
+  <w:abstractNum w:abstractNumId="16">
     <w:nsid w:val="410F246E"/>
     <w:multiLevelType w:val="hybridMultilevel"/>
     <w:tmpl w:val="B4D4C8CE"/>
@@ -4982,7 +4911,7 @@
       </w:pPr>
     </w:lvl>
   </w:abstractNum>
-  <w:abstractNum w:abstractNumId="17" w15:restartNumberingAfterBreak="0">
+  <w:abstractNum w:abstractNumId="17">
     <w:nsid w:val="48FE04DA"/>
     <w:multiLevelType w:val="hybridMultilevel"/>
     <w:tmpl w:val="DB6EA750"/>
@@ -5071,7 +5000,7 @@
       </w:pPr>
     </w:lvl>
   </w:abstractNum>
-  <w:abstractNum w:abstractNumId="18" w15:restartNumberingAfterBreak="0">
+  <w:abstractNum w:abstractNumId="18">
     <w:nsid w:val="497B36EE"/>
     <w:multiLevelType w:val="hybridMultilevel"/>
     <w:tmpl w:val="9A04FD06"/>
@@ -5160,10 +5089,10 @@
       </w:pPr>
     </w:lvl>
   </w:abstractNum>
-  <w:abstractNum w:abstractNumId="19" w15:restartNumberingAfterBreak="0">
+  <w:abstractNum w:abstractNumId="19">
     <w:nsid w:val="49D06976"/>
     <w:multiLevelType w:val="hybridMultilevel"/>
-    <w:tmpl w:val="30DA8DA6"/>
+    <w:tmpl w:val="2D2E9CDA"/>
     <w:lvl w:ilvl="0" w:tplc="27C629CE">
       <w:start w:val="1"/>
       <w:numFmt w:val="hebrew1"/>
@@ -5249,7 +5178,7 @@
       </w:pPr>
     </w:lvl>
   </w:abstractNum>
-  <w:abstractNum w:abstractNumId="20" w15:restartNumberingAfterBreak="0">
+  <w:abstractNum w:abstractNumId="20">
     <w:nsid w:val="4A03211E"/>
     <w:multiLevelType w:val="hybridMultilevel"/>
     <w:tmpl w:val="4E848610"/>
@@ -5338,7 +5267,7 @@
       </w:pPr>
     </w:lvl>
   </w:abstractNum>
-  <w:abstractNum w:abstractNumId="21" w15:restartNumberingAfterBreak="0">
+  <w:abstractNum w:abstractNumId="21">
     <w:nsid w:val="4A8042BB"/>
     <w:multiLevelType w:val="hybridMultilevel"/>
     <w:tmpl w:val="0F14D0A8"/>
@@ -5427,7 +5356,7 @@
       </w:pPr>
     </w:lvl>
   </w:abstractNum>
-  <w:abstractNum w:abstractNumId="22" w15:restartNumberingAfterBreak="0">
+  <w:abstractNum w:abstractNumId="22">
     <w:nsid w:val="4BD31551"/>
     <w:multiLevelType w:val="hybridMultilevel"/>
     <w:tmpl w:val="07B88B52"/>
@@ -5516,7 +5445,7 @@
       </w:pPr>
     </w:lvl>
   </w:abstractNum>
-  <w:abstractNum w:abstractNumId="23" w15:restartNumberingAfterBreak="0">
+  <w:abstractNum w:abstractNumId="23">
     <w:nsid w:val="547553A6"/>
     <w:multiLevelType w:val="hybridMultilevel"/>
     <w:tmpl w:val="7C9007AE"/>
@@ -5605,7 +5534,7 @@
       </w:pPr>
     </w:lvl>
   </w:abstractNum>
-  <w:abstractNum w:abstractNumId="24" w15:restartNumberingAfterBreak="0">
+  <w:abstractNum w:abstractNumId="24">
     <w:nsid w:val="5A5D586A"/>
     <w:multiLevelType w:val="hybridMultilevel"/>
     <w:tmpl w:val="6E563D66"/>
@@ -5694,10 +5623,10 @@
       </w:pPr>
     </w:lvl>
   </w:abstractNum>
-  <w:abstractNum w:abstractNumId="25" w15:restartNumberingAfterBreak="0">
+  <w:abstractNum w:abstractNumId="25">
     <w:nsid w:val="5CB971E8"/>
     <w:multiLevelType w:val="hybridMultilevel"/>
-    <w:tmpl w:val="A502D448"/>
+    <w:tmpl w:val="85CAF5B0"/>
     <w:lvl w:ilvl="0" w:tplc="8C46F3FC">
       <w:start w:val="1"/>
       <w:numFmt w:val="hebrew1"/>
@@ -5783,7 +5712,7 @@
       </w:pPr>
     </w:lvl>
   </w:abstractNum>
-  <w:abstractNum w:abstractNumId="26" w15:restartNumberingAfterBreak="0">
+  <w:abstractNum w:abstractNumId="26">
     <w:nsid w:val="5F865BF2"/>
     <w:multiLevelType w:val="hybridMultilevel"/>
     <w:tmpl w:val="DC38EC4A"/>
@@ -5872,7 +5801,7 @@
       </w:pPr>
     </w:lvl>
   </w:abstractNum>
-  <w:abstractNum w:abstractNumId="27" w15:restartNumberingAfterBreak="0">
+  <w:abstractNum w:abstractNumId="27">
     <w:nsid w:val="6C3E4F31"/>
     <w:multiLevelType w:val="hybridMultilevel"/>
     <w:tmpl w:val="5B2ACE2A"/>
@@ -5961,7 +5890,7 @@
       </w:pPr>
     </w:lvl>
   </w:abstractNum>
-  <w:abstractNum w:abstractNumId="28" w15:restartNumberingAfterBreak="0">
+  <w:abstractNum w:abstractNumId="28">
     <w:nsid w:val="6C9614AC"/>
     <w:multiLevelType w:val="hybridMultilevel"/>
     <w:tmpl w:val="44A29118"/>
@@ -6050,7 +5979,7 @@
       </w:pPr>
     </w:lvl>
   </w:abstractNum>
-  <w:abstractNum w:abstractNumId="29" w15:restartNumberingAfterBreak="0">
+  <w:abstractNum w:abstractNumId="29">
     <w:nsid w:val="7CE938AC"/>
     <w:multiLevelType w:val="hybridMultilevel"/>
     <w:tmpl w:val="9E9418F8"/>
@@ -6139,7 +6068,7 @@
       </w:pPr>
     </w:lvl>
   </w:abstractNum>
-  <w:abstractNum w:abstractNumId="30" w15:restartNumberingAfterBreak="0">
+  <w:abstractNum w:abstractNumId="30">
     <w:nsid w:val="7D5F6667"/>
     <w:multiLevelType w:val="hybridMultilevel"/>
     <w:tmpl w:val="A1D62496"/>
@@ -6325,7 +6254,7 @@
 </file>
 
 <file path=word/styles.xml><?xml version="1.0" encoding="utf-8"?>
-<w:styles xmlns:mc="http://schemas.openxmlformats.org/markup-compatibility/2006" xmlns:r="http://schemas.openxmlformats.org/officeDocument/2006/relationships" xmlns:w="http://schemas.openxmlformats.org/wordprocessingml/2006/main" xmlns:w14="http://schemas.microsoft.com/office/word/2010/wordml" xmlns:w15="http://schemas.microsoft.com/office/word/2012/wordml" xmlns:w16cex="http://schemas.microsoft.com/office/word/2018/wordml/cex" xmlns:w16cid="http://schemas.microsoft.com/office/word/2016/wordml/cid" xmlns:w16="http://schemas.microsoft.com/office/word/2018/wordml" xmlns:w16se="http://schemas.microsoft.com/office/word/2015/wordml/symex" mc:Ignorable="w14 w15 w16se w16cid w16 w16cex">
+<w:styles xmlns:mc="http://schemas.openxmlformats.org/markup-compatibility/2006" xmlns:r="http://schemas.openxmlformats.org/officeDocument/2006/relationships" xmlns:w="http://schemas.openxmlformats.org/wordprocessingml/2006/main" xmlns:w14="http://schemas.microsoft.com/office/word/2010/wordml" xmlns:w15="http://schemas.microsoft.com/office/word/2012/wordml" mc:Ignorable="w14 w15">
   <w:docDefaults>
     <w:rPrDefault>
       <w:rPr>
@@ -6341,7 +6270,7 @@
       </w:pPr>
     </w:pPrDefault>
   </w:docDefaults>
-  <w:latentStyles w:defLockedState="0" w:defUIPriority="99" w:defSemiHidden="0" w:defUnhideWhenUsed="0" w:defQFormat="0" w:count="376">
+  <w:latentStyles w:defLockedState="0" w:defUIPriority="99" w:defSemiHidden="0" w:defUnhideWhenUsed="0" w:defQFormat="0" w:count="371">
     <w:lsdException w:name="Normal" w:uiPriority="0" w:qFormat="1"/>
     <w:lsdException w:name="heading 1" w:uiPriority="9" w:qFormat="1"/>
     <w:lsdException w:name="heading 2" w:semiHidden="1" w:uiPriority="9" w:unhideWhenUsed="1" w:qFormat="1"/>
@@ -6713,11 +6642,6 @@
     <w:lsdException w:name="List Table 5 Dark Accent 6" w:uiPriority="50"/>
     <w:lsdException w:name="List Table 6 Colorful Accent 6" w:uiPriority="51"/>
     <w:lsdException w:name="List Table 7 Colorful Accent 6" w:uiPriority="52"/>
-    <w:lsdException w:name="Mention" w:semiHidden="1" w:unhideWhenUsed="1"/>
-    <w:lsdException w:name="Smart Hyperlink" w:semiHidden="1" w:unhideWhenUsed="1"/>
-    <w:lsdException w:name="Hashtag" w:semiHidden="1" w:unhideWhenUsed="1"/>
-    <w:lsdException w:name="Unresolved Mention" w:semiHidden="1" w:unhideWhenUsed="1"/>
-    <w:lsdException w:name="Smart Link" w:semiHidden="1" w:unhideWhenUsed="1"/>
   </w:latentStyles>
   <w:style w:type="paragraph" w:default="1" w:styleId="a">
     <w:name w:val="Normal"/>
